--- a/Техническое задание.docx
+++ b/Техническое задание.docx
@@ -352,15 +352,21 @@
     </w:p>
     <w:p>
       <w:pPr>
-        <w:pStyle w:val="a4"/>
-      </w:pPr>
-      <w:r>
-        <w:t>Работа выполняется в рамках проекта «Умный город»</w:t>
-      </w:r>
-    </w:p>
-    <w:p>
-      <w:pPr>
-        <w:pStyle w:val="a4"/>
+        <w:pStyle w:val="a0"/>
+      </w:pPr>
+      <w:r>
+        <w:t xml:space="preserve">Работа выполняется в рамках проекта «Умный </w:t>
+      </w:r>
+      <w:r>
+        <w:t>паркинг</w:t>
+      </w:r>
+      <w:r>
+        <w:t>»</w:t>
+      </w:r>
+    </w:p>
+    <w:p>
+      <w:pPr>
+        <w:pStyle w:val="a0"/>
       </w:pPr>
       <w:r>
         <w:t>Настоящее техническое задание распространяется на разработку программы автоматизированного контроля доступа и оплаты парковочных мест на охраняемой территории, предназначенной для упрощения доступа водителей автотранспорта к охраняемым парковочным местам.</w:t>
@@ -368,22 +374,22 @@
     </w:p>
     <w:p>
       <w:pPr>
-        <w:pStyle w:val="a4"/>
-      </w:pPr>
-    </w:p>
-    <w:p>
-      <w:pPr>
-        <w:pStyle w:val="a8"/>
-        <w:rPr>
-          <w:rFonts w:ascii="Times New Roman" w:hAnsi="Times New Roman"/>
-          <w:sz w:val="28"/>
-          <w:szCs w:val="28"/>
-        </w:rPr>
-      </w:pPr>
-    </w:p>
-    <w:p>
-      <w:pPr>
-        <w:pStyle w:val="a7"/>
+        <w:pStyle w:val="a0"/>
+      </w:pPr>
+    </w:p>
+    <w:p>
+      <w:pPr>
+        <w:pStyle w:val="PlainText"/>
+        <w:rPr>
+          <w:rFonts w:ascii="Times New Roman" w:hAnsi="Times New Roman"/>
+          <w:sz w:val="28"/>
+          <w:szCs w:val="28"/>
+        </w:rPr>
+      </w:pPr>
+    </w:p>
+    <w:p>
+      <w:pPr>
+        <w:pStyle w:val="a3"/>
       </w:pPr>
       <w:r>
         <w:t>2. Основание для разработки</w:t>
@@ -391,7 +397,7 @@
     </w:p>
     <w:p>
       <w:pPr>
-        <w:pStyle w:val="a5"/>
+        <w:pStyle w:val="a1"/>
       </w:pPr>
       <w:r>
         <w:t>2.1. Основанием для данной работы служит договор № 222120 от 01 сентября 2015 г.</w:t>
@@ -399,7 +405,7 @@
     </w:p>
     <w:p>
       <w:pPr>
-        <w:pStyle w:val="a5"/>
+        <w:pStyle w:val="a1"/>
       </w:pPr>
       <w:r>
         <w:t xml:space="preserve">2.2. Наименование работы </w:t>
@@ -407,7 +413,7 @@
     </w:p>
     <w:p>
       <w:pPr>
-        <w:pStyle w:val="a5"/>
+        <w:pStyle w:val="a1"/>
         <w:ind w:firstLine="708"/>
         <w:rPr>
           <w:szCs w:val="28"/>
@@ -422,7 +428,7 @@
     </w:p>
     <w:p>
       <w:pPr>
-        <w:pStyle w:val="a5"/>
+        <w:pStyle w:val="a1"/>
       </w:pPr>
       <w:r>
         <w:t xml:space="preserve">2.3. Исполнители: </w:t>
@@ -439,7 +445,7 @@
     </w:p>
     <w:p>
       <w:pPr>
-        <w:pStyle w:val="a5"/>
+        <w:pStyle w:val="a1"/>
       </w:pPr>
       <w:r>
         <w:t xml:space="preserve">2.4. Соисполнители: нет. </w:t>
@@ -447,12 +453,12 @@
     </w:p>
     <w:p>
       <w:pPr>
-        <w:pStyle w:val="a5"/>
-      </w:pPr>
-    </w:p>
-    <w:p>
-      <w:pPr>
-        <w:pStyle w:val="a7"/>
+        <w:pStyle w:val="a1"/>
+      </w:pPr>
+    </w:p>
+    <w:p>
+      <w:pPr>
+        <w:pStyle w:val="a3"/>
       </w:pPr>
       <w:r>
         <w:t>3. Назначение разработки</w:t>
@@ -460,7 +466,7 @@
     </w:p>
     <w:p>
       <w:pPr>
-        <w:pStyle w:val="a4"/>
+        <w:pStyle w:val="a0"/>
       </w:pPr>
       <w:r>
         <w:t>Прогр</w:t>
@@ -480,7 +486,7 @@
     </w:p>
     <w:p>
       <w:pPr>
-        <w:pStyle w:val="a8"/>
+        <w:pStyle w:val="PlainText"/>
         <w:jc w:val="center"/>
         <w:rPr>
           <w:rFonts w:ascii="Times New Roman" w:hAnsi="Times New Roman"/>
@@ -491,7 +497,7 @@
     </w:p>
     <w:p>
       <w:pPr>
-        <w:pStyle w:val="a7"/>
+        <w:pStyle w:val="a3"/>
       </w:pPr>
       <w:r>
         <w:t>4. Технические требования</w:t>
@@ -499,7 +505,7 @@
     </w:p>
     <w:p>
       <w:pPr>
-        <w:pStyle w:val="a5"/>
+        <w:pStyle w:val="a1"/>
       </w:pPr>
       <w:r>
         <w:t>4.1. Требования к функциональным характеристикам</w:t>
@@ -507,7 +513,7 @@
     </w:p>
     <w:p>
       <w:pPr>
-        <w:pStyle w:val="a5"/>
+        <w:pStyle w:val="a1"/>
       </w:pPr>
       <w:r>
         <w:t>4.1.1. Состав выполняемых функций</w:t>
@@ -515,7 +521,7 @@
     </w:p>
     <w:p>
       <w:pPr>
-        <w:pStyle w:val="a4"/>
+        <w:pStyle w:val="a0"/>
       </w:pPr>
       <w:r>
         <w:t>Разрабатываемое ПО должно обеспечивать:</w:t>
@@ -523,7 +529,7 @@
     </w:p>
     <w:p>
       <w:pPr>
-        <w:pStyle w:val="a4"/>
+        <w:pStyle w:val="a0"/>
         <w:numPr>
           <w:ilvl w:val="0"/>
           <w:numId w:val="1"/>
@@ -544,7 +550,7 @@
     </w:p>
     <w:p>
       <w:pPr>
-        <w:pStyle w:val="a8"/>
+        <w:pStyle w:val="PlainText"/>
         <w:numPr>
           <w:ilvl w:val="0"/>
           <w:numId w:val="1"/>
@@ -574,7 +580,7 @@
     </w:p>
     <w:p>
       <w:pPr>
-        <w:pStyle w:val="a8"/>
+        <w:pStyle w:val="PlainText"/>
         <w:numPr>
           <w:ilvl w:val="0"/>
           <w:numId w:val="1"/>
@@ -605,7 +611,7 @@
     </w:p>
     <w:p>
       <w:pPr>
-        <w:pStyle w:val="a8"/>
+        <w:pStyle w:val="PlainText"/>
         <w:numPr>
           <w:ilvl w:val="0"/>
           <w:numId w:val="1"/>
@@ -635,7 +641,7 @@
     </w:p>
     <w:p>
       <w:pPr>
-        <w:pStyle w:val="a8"/>
+        <w:pStyle w:val="PlainText"/>
         <w:numPr>
           <w:ilvl w:val="0"/>
           <w:numId w:val="1"/>
@@ -657,7 +663,7 @@
     </w:p>
     <w:p>
       <w:pPr>
-        <w:pStyle w:val="a8"/>
+        <w:pStyle w:val="PlainText"/>
         <w:numPr>
           <w:ilvl w:val="0"/>
           <w:numId w:val="1"/>
@@ -695,7 +701,7 @@
     </w:p>
     <w:p>
       <w:pPr>
-        <w:pStyle w:val="a8"/>
+        <w:pStyle w:val="PlainText"/>
         <w:numPr>
           <w:ilvl w:val="0"/>
           <w:numId w:val="1"/>
@@ -765,7 +771,7 @@
     </w:p>
     <w:p>
       <w:pPr>
-        <w:pStyle w:val="a8"/>
+        <w:pStyle w:val="PlainText"/>
         <w:numPr>
           <w:ilvl w:val="0"/>
           <w:numId w:val="1"/>
@@ -787,7 +793,7 @@
     </w:p>
     <w:p>
       <w:pPr>
-        <w:pStyle w:val="a8"/>
+        <w:pStyle w:val="PlainText"/>
         <w:numPr>
           <w:ilvl w:val="0"/>
           <w:numId w:val="1"/>
@@ -945,7 +951,7 @@
     </w:p>
     <w:p>
       <w:pPr>
-        <w:pStyle w:val="a8"/>
+        <w:pStyle w:val="PlainText"/>
         <w:numPr>
           <w:ilvl w:val="0"/>
           <w:numId w:val="1"/>
@@ -991,7 +997,7 @@
     </w:p>
     <w:p>
       <w:pPr>
-        <w:pStyle w:val="a5"/>
+        <w:pStyle w:val="a1"/>
       </w:pPr>
       <w:r>
         <w:t>4.1.2. Организация входных и выходных данных</w:t>
@@ -999,7 +1005,7 @@
     </w:p>
     <w:p>
       <w:pPr>
-        <w:pStyle w:val="a4"/>
+        <w:pStyle w:val="a0"/>
       </w:pPr>
       <w:r>
         <w:t>В</w:t>
@@ -1046,12 +1052,12 @@
     </w:p>
     <w:p>
       <w:pPr>
-        <w:pStyle w:val="a4"/>
-      </w:pPr>
-    </w:p>
-    <w:p>
-      <w:pPr>
-        <w:pStyle w:val="a5"/>
+        <w:pStyle w:val="a0"/>
+      </w:pPr>
+    </w:p>
+    <w:p>
+      <w:pPr>
+        <w:pStyle w:val="a1"/>
       </w:pPr>
       <w:r>
         <w:t>4.2. Требования к надежности</w:t>
@@ -1059,7 +1065,7 @@
     </w:p>
     <w:p>
       <w:pPr>
-        <w:pStyle w:val="a4"/>
+        <w:pStyle w:val="a0"/>
       </w:pPr>
       <w:r>
         <w:t xml:space="preserve">Для обеспечения надежности необходимо проверять корректность получаемых данных с </w:t>
@@ -1073,7 +1079,7 @@
     </w:p>
     <w:p>
       <w:pPr>
-        <w:pStyle w:val="a4"/>
+        <w:pStyle w:val="a0"/>
         <w:ind w:firstLine="0"/>
       </w:pPr>
       <w:r>
@@ -1082,7 +1088,7 @@
     </w:p>
     <w:p>
       <w:pPr>
-        <w:pStyle w:val="a4"/>
+        <w:pStyle w:val="a0"/>
       </w:pPr>
       <w:r>
         <w:lastRenderedPageBreak/>
@@ -1091,7 +1097,7 @@
     </w:p>
     <w:p>
       <w:pPr>
-        <w:pStyle w:val="a4"/>
+        <w:pStyle w:val="a0"/>
       </w:pPr>
       <w:r>
         <w:t>Минимальная конфигурация:</w:t>
@@ -1102,15 +1108,48 @@
         <w:pStyle w:val="a"/>
       </w:pPr>
       <w:r>
+        <w:t>тип процессора ...............................................................Pentium 4 и выше;</w:t>
+      </w:r>
+    </w:p>
+    <w:p>
+      <w:pPr>
+        <w:pStyle w:val="a"/>
+      </w:pPr>
+      <w:r>
+        <w:t>объем оперативного запоминающего устройств ........1 гб и более;</w:t>
+      </w:r>
+    </w:p>
+    <w:p>
+      <w:pPr>
+        <w:pStyle w:val="a"/>
+      </w:pPr>
+      <w:r>
+        <w:t>объем свободного места на жестком диске…………..2 гб.</w:t>
+      </w:r>
+    </w:p>
+    <w:p>
+      <w:pPr>
+        <w:pStyle w:val="a"/>
+      </w:pPr>
+      <w:r>
+        <w:t>Рекомендуемая конфигурация:</w:t>
+      </w:r>
+    </w:p>
+    <w:p>
+      <w:pPr>
+        <w:pStyle w:val="a"/>
+      </w:pPr>
+      <w:r>
         <w:t>тип процессора ...............................................................</w:t>
       </w:r>
-      <w:proofErr w:type="spellStart"/>
-      <w:r>
-        <w:t>Pentium</w:t>
-      </w:r>
-      <w:proofErr w:type="spellEnd"/>
-      <w:r>
-        <w:t xml:space="preserve"> 4 и выше;</w:t>
+      <w:r>
+        <w:rPr>
+          <w:lang w:val="en-US"/>
+        </w:rPr>
+        <w:t>Intel Core 5</w:t>
+      </w:r>
+      <w:r>
+        <w:t>;</w:t>
       </w:r>
     </w:p>
     <w:p>
@@ -1118,15 +1157,7 @@
         <w:pStyle w:val="a"/>
       </w:pPr>
       <w:r>
-        <w:t xml:space="preserve">объем оперативного запоминающего устройств ........1 </w:t>
-      </w:r>
-      <w:proofErr w:type="spellStart"/>
-      <w:r>
-        <w:t>гб</w:t>
-      </w:r>
-      <w:proofErr w:type="spellEnd"/>
-      <w:r>
-        <w:t xml:space="preserve"> и более;</w:t>
+        <w:t>объем оперативного запоминающего устройств ........2 гб;</w:t>
       </w:r>
     </w:p>
     <w:p>
@@ -1134,111 +1165,46 @@
         <w:pStyle w:val="a"/>
       </w:pPr>
       <w:r>
-        <w:t xml:space="preserve">объем свободного места на жестком диске…………..2 </w:t>
-      </w:r>
-      <w:proofErr w:type="spellStart"/>
-      <w:r>
-        <w:t>гб</w:t>
-      </w:r>
-      <w:proofErr w:type="spellEnd"/>
+        <w:t>объем свободного места на жестком диске……………4 гб.</w:t>
+      </w:r>
+    </w:p>
+    <w:p>
+      <w:pPr>
+        <w:pStyle w:val="a1"/>
+      </w:pPr>
       <w:r>
         <w:t>.</w:t>
       </w:r>
     </w:p>
     <w:p>
       <w:pPr>
-        <w:pStyle w:val="a"/>
-      </w:pPr>
-      <w:r>
-        <w:t>Рекомендуемая конфигурация:</w:t>
-      </w:r>
-    </w:p>
-    <w:p>
-      <w:pPr>
-        <w:pStyle w:val="a"/>
-      </w:pPr>
-      <w:r>
-        <w:t>тип процессора ...............................................................</w:t>
+        <w:pStyle w:val="PlainText"/>
+        <w:rPr>
+          <w:rFonts w:ascii="Times New Roman" w:hAnsi="Times New Roman"/>
+          <w:sz w:val="28"/>
+          <w:szCs w:val="28"/>
+        </w:rPr>
+      </w:pPr>
+    </w:p>
+    <w:p>
+      <w:pPr>
+        <w:pStyle w:val="a1"/>
+      </w:pPr>
+      <w:r>
+        <w:t xml:space="preserve"> 4.4. Требования к информационной и программной совместимости</w:t>
+      </w:r>
+    </w:p>
+    <w:p>
+      <w:pPr>
+        <w:pStyle w:val="a0"/>
+      </w:pPr>
+      <w:r>
+        <w:t xml:space="preserve">Программа должна работать на платформах </w:t>
       </w:r>
       <w:r>
         <w:rPr>
           <w:lang w:val="en-US"/>
         </w:rPr>
-        <w:t>Intel Core 5</w:t>
-      </w:r>
-      <w:r>
-        <w:t>;</w:t>
-      </w:r>
-    </w:p>
-    <w:p>
-      <w:pPr>
-        <w:pStyle w:val="a"/>
-      </w:pPr>
-      <w:r>
-        <w:t xml:space="preserve">объем оперативного запоминающего устройств ........2 </w:t>
-      </w:r>
-      <w:proofErr w:type="spellStart"/>
-      <w:r>
-        <w:t>гб</w:t>
-      </w:r>
-      <w:proofErr w:type="spellEnd"/>
-      <w:r>
-        <w:t>;</w:t>
-      </w:r>
-    </w:p>
-    <w:p>
-      <w:pPr>
-        <w:pStyle w:val="a"/>
-      </w:pPr>
-      <w:r>
-        <w:t xml:space="preserve">объем свободного места на жестком диске……………4 </w:t>
-      </w:r>
-      <w:proofErr w:type="spellStart"/>
-      <w:r>
-        <w:t>гб</w:t>
-      </w:r>
-      <w:proofErr w:type="spellEnd"/>
-      <w:r>
-        <w:t>.</w:t>
-      </w:r>
-    </w:p>
-    <w:p>
-      <w:pPr>
-        <w:pStyle w:val="a5"/>
-      </w:pPr>
-      <w:r>
-        <w:t>.</w:t>
-      </w:r>
-    </w:p>
-    <w:p>
-      <w:pPr>
-        <w:pStyle w:val="a8"/>
-        <w:rPr>
-          <w:rFonts w:ascii="Times New Roman" w:hAnsi="Times New Roman"/>
-          <w:sz w:val="28"/>
-          <w:szCs w:val="28"/>
-        </w:rPr>
-      </w:pPr>
-    </w:p>
-    <w:p>
-      <w:pPr>
-        <w:pStyle w:val="a5"/>
-      </w:pPr>
-      <w:r>
-        <w:t xml:space="preserve"> 4.4. Требования к информационной и программной совместимости</w:t>
-      </w:r>
-    </w:p>
-    <w:p>
-      <w:pPr>
-        <w:pStyle w:val="a4"/>
-      </w:pPr>
-      <w:r>
-        <w:t xml:space="preserve">Программа должна работать на платформах </w:t>
-      </w:r>
-      <w:r>
-        <w:rPr>
-          <w:lang w:val="en-US"/>
-        </w:rPr>
         <w:t>Windows</w:t>
       </w:r>
       <w:r>
@@ -1247,7 +1213,7 @@
     </w:p>
     <w:p>
       <w:pPr>
-        <w:pStyle w:val="a8"/>
+        <w:pStyle w:val="PlainText"/>
         <w:ind w:firstLine="567"/>
         <w:rPr>
           <w:rFonts w:ascii="Times New Roman" w:hAnsi="Times New Roman"/>
@@ -1258,7 +1224,7 @@
     </w:p>
     <w:p>
       <w:pPr>
-        <w:pStyle w:val="a5"/>
+        <w:pStyle w:val="a1"/>
         <w:rPr>
           <w:snapToGrid w:val="0"/>
         </w:rPr>
@@ -1269,7 +1235,7 @@
     </w:p>
     <w:p>
       <w:pPr>
-        <w:pStyle w:val="a4"/>
+        <w:pStyle w:val="a0"/>
       </w:pPr>
       <w:r>
         <w:t>Программа поставляется на лазерном носителе информации. Программная документация поставляется в электронном и печатном виде.</w:t>
@@ -1277,17 +1243,17 @@
     </w:p>
     <w:p>
       <w:pPr>
-        <w:pStyle w:val="a8"/>
-        <w:rPr>
-          <w:rFonts w:ascii="Times New Roman" w:hAnsi="Times New Roman"/>
-          <w:sz w:val="28"/>
-          <w:szCs w:val="28"/>
-        </w:rPr>
-      </w:pPr>
-    </w:p>
-    <w:p>
-      <w:pPr>
-        <w:pStyle w:val="a5"/>
+        <w:pStyle w:val="PlainText"/>
+        <w:rPr>
+          <w:rFonts w:ascii="Times New Roman" w:hAnsi="Times New Roman"/>
+          <w:sz w:val="28"/>
+          <w:szCs w:val="28"/>
+        </w:rPr>
+      </w:pPr>
+    </w:p>
+    <w:p>
+      <w:pPr>
+        <w:pStyle w:val="a1"/>
       </w:pPr>
       <w:r>
         <w:t xml:space="preserve"> 4.6. Специальные требования</w:t>
@@ -1295,7 +1261,7 @@
     </w:p>
     <w:p>
       <w:pPr>
-        <w:pStyle w:val="a8"/>
+        <w:pStyle w:val="PlainText"/>
         <w:numPr>
           <w:ilvl w:val="0"/>
           <w:numId w:val="1"/>
@@ -1333,7 +1299,7 @@
     </w:p>
     <w:p>
       <w:pPr>
-        <w:pStyle w:val="a8"/>
+        <w:pStyle w:val="PlainText"/>
         <w:numPr>
           <w:ilvl w:val="0"/>
           <w:numId w:val="1"/>
@@ -1431,7 +1397,7 @@
     </w:p>
     <w:p>
       <w:pPr>
-        <w:pStyle w:val="a8"/>
+        <w:pStyle w:val="PlainText"/>
         <w:ind w:left="720"/>
         <w:rPr>
           <w:rFonts w:ascii="Times New Roman" w:hAnsi="Times New Roman"/>
@@ -1442,7 +1408,7 @@
     </w:p>
     <w:p>
       <w:pPr>
-        <w:pStyle w:val="a7"/>
+        <w:pStyle w:val="a3"/>
       </w:pPr>
       <w:r>
         <w:t>5. Требования к программной документации</w:t>
@@ -1450,7 +1416,7 @@
     </w:p>
     <w:p>
       <w:pPr>
-        <w:pStyle w:val="a4"/>
+        <w:pStyle w:val="a0"/>
       </w:pPr>
       <w:r>
         <w:lastRenderedPageBreak/>
@@ -1459,17 +1425,17 @@
     </w:p>
     <w:p>
       <w:pPr>
-        <w:pStyle w:val="a8"/>
-        <w:rPr>
-          <w:rFonts w:ascii="Times New Roman" w:hAnsi="Times New Roman"/>
-          <w:sz w:val="28"/>
-          <w:szCs w:val="28"/>
-        </w:rPr>
-      </w:pPr>
-    </w:p>
-    <w:p>
-      <w:pPr>
-        <w:pStyle w:val="a7"/>
+        <w:pStyle w:val="PlainText"/>
+        <w:rPr>
+          <w:rFonts w:ascii="Times New Roman" w:hAnsi="Times New Roman"/>
+          <w:sz w:val="28"/>
+          <w:szCs w:val="28"/>
+        </w:rPr>
+      </w:pPr>
+    </w:p>
+    <w:p>
+      <w:pPr>
+        <w:pStyle w:val="a3"/>
       </w:pPr>
       <w:r>
         <w:t>6. Технико-экономические показатели</w:t>
@@ -1477,7 +1443,7 @@
     </w:p>
     <w:p>
       <w:pPr>
-        <w:pStyle w:val="a4"/>
+        <w:pStyle w:val="a0"/>
       </w:pPr>
       <w:r>
         <w:t>Эффективность системы определяется удобством использования системы для контроля и управления основными параметрами доступа к охраняемой территории, а также экономической выгодой, полученной от внедрения аппаратно-программного комплекса.</w:t>
@@ -1485,17 +1451,17 @@
     </w:p>
     <w:p>
       <w:pPr>
-        <w:pStyle w:val="a8"/>
-        <w:rPr>
-          <w:rFonts w:ascii="Times New Roman" w:hAnsi="Times New Roman"/>
-          <w:sz w:val="28"/>
-          <w:szCs w:val="28"/>
-        </w:rPr>
-      </w:pPr>
-    </w:p>
-    <w:p>
-      <w:pPr>
-        <w:pStyle w:val="a7"/>
+        <w:pStyle w:val="PlainText"/>
+        <w:rPr>
+          <w:rFonts w:ascii="Times New Roman" w:hAnsi="Times New Roman"/>
+          <w:sz w:val="28"/>
+          <w:szCs w:val="28"/>
+        </w:rPr>
+      </w:pPr>
+    </w:p>
+    <w:p>
+      <w:pPr>
+        <w:pStyle w:val="a3"/>
       </w:pPr>
       <w:r>
         <w:t>7. Порядок контроля и приемки</w:t>
@@ -1503,7 +1469,7 @@
     </w:p>
     <w:p>
       <w:pPr>
-        <w:pStyle w:val="a4"/>
+        <w:pStyle w:val="a0"/>
       </w:pPr>
       <w:r>
         <w:t>После передачи Исполнителем отдельного функционального модуля программы Заказчику, последний имеет право тестировать модуль в течении 7 дней. После тестирования Заказчик должен принять работу по данному этапу или в письменном виде изложить причину отказа принятия. В случае обоснованного отказа Исполнитель обязуется доработать модуль.</w:t>
@@ -1511,7 +1477,7 @@
     </w:p>
     <w:p>
       <w:pPr>
-        <w:pStyle w:val="a8"/>
+        <w:pStyle w:val="PlainText"/>
         <w:rPr>
           <w:rFonts w:ascii="Times New Roman" w:hAnsi="Times New Roman"/>
           <w:snapToGrid w:val="0"/>
@@ -1522,12 +1488,12 @@
     </w:p>
     <w:p>
       <w:pPr>
-        <w:pStyle w:val="a7"/>
-      </w:pPr>
-    </w:p>
-    <w:p>
-      <w:pPr>
-        <w:pStyle w:val="a7"/>
+        <w:pStyle w:val="a3"/>
+      </w:pPr>
+    </w:p>
+    <w:p>
+      <w:pPr>
+        <w:pStyle w:val="a3"/>
       </w:pPr>
       <w:r>
         <w:t>8. Стадии этапа разработки</w:t>
@@ -1566,7 +1532,7 @@
           </w:tcPr>
           <w:p>
             <w:pPr>
-              <w:pStyle w:val="a6"/>
+              <w:pStyle w:val="a2"/>
             </w:pPr>
             <w:r>
               <w:t>№ этапа</w:t>
@@ -1579,7 +1545,7 @@
           </w:tcPr>
           <w:p>
             <w:pPr>
-              <w:pStyle w:val="a6"/>
+              <w:pStyle w:val="a2"/>
             </w:pPr>
             <w:r>
               <w:t>Название этапа</w:t>
@@ -1592,7 +1558,7 @@
           </w:tcPr>
           <w:p>
             <w:pPr>
-              <w:pStyle w:val="a6"/>
+              <w:pStyle w:val="a2"/>
             </w:pPr>
             <w:r>
               <w:t>Сроки этапа</w:t>
@@ -1605,7 +1571,7 @@
           </w:tcPr>
           <w:p>
             <w:pPr>
-              <w:pStyle w:val="a6"/>
+              <w:pStyle w:val="a2"/>
             </w:pPr>
             <w:r>
               <w:t>Чем заканчивается этап</w:t>
@@ -1624,7 +1590,7 @@
           </w:tcPr>
           <w:p>
             <w:pPr>
-              <w:pStyle w:val="a6"/>
+              <w:pStyle w:val="a2"/>
             </w:pPr>
             <w:r>
               <w:t>1</w:t>
@@ -1637,7 +1603,7 @@
           </w:tcPr>
           <w:p>
             <w:pPr>
-              <w:pStyle w:val="a5"/>
+              <w:pStyle w:val="a1"/>
             </w:pPr>
             <w:r>
               <w:t>Постановка задачи</w:t>
@@ -1653,7 +1619,7 @@
           </w:tcPr>
           <w:p>
             <w:pPr>
-              <w:pStyle w:val="a6"/>
+              <w:pStyle w:val="a2"/>
             </w:pPr>
             <w:r>
               <w:t>01.02.200_-28.02.200_</w:t>
@@ -1666,7 +1632,7 @@
           </w:tcPr>
           <w:p>
             <w:pPr>
-              <w:pStyle w:val="a5"/>
+              <w:pStyle w:val="a1"/>
             </w:pPr>
             <w:r>
               <w:t>Сформированная задача</w:t>
@@ -1685,7 +1651,7 @@
           </w:tcPr>
           <w:p>
             <w:pPr>
-              <w:pStyle w:val="a6"/>
+              <w:pStyle w:val="a2"/>
             </w:pPr>
             <w:r>
               <w:t>2</w:t>
@@ -1698,7 +1664,7 @@
           </w:tcPr>
           <w:p>
             <w:pPr>
-              <w:pStyle w:val="a5"/>
+              <w:pStyle w:val="a1"/>
             </w:pPr>
             <w:r>
               <w:t xml:space="preserve">Разработка </w:t>
@@ -1714,7 +1680,7 @@
           </w:tcPr>
           <w:p>
             <w:pPr>
-              <w:pStyle w:val="a6"/>
+              <w:pStyle w:val="a2"/>
             </w:pPr>
             <w:r>
               <w:t>01.03.200_-31.08.200_</w:t>
@@ -1727,7 +1693,7 @@
           </w:tcPr>
           <w:p>
             <w:pPr>
-              <w:pStyle w:val="a5"/>
+              <w:pStyle w:val="a1"/>
             </w:pPr>
             <w:r>
               <w:t>Утверждение ТЗ</w:t>
@@ -1746,7 +1712,7 @@
           </w:tcPr>
           <w:p>
             <w:pPr>
-              <w:pStyle w:val="a6"/>
+              <w:pStyle w:val="a2"/>
             </w:pPr>
             <w:r>
               <w:t>3</w:t>
@@ -1759,7 +1725,7 @@
           </w:tcPr>
           <w:p>
             <w:pPr>
-              <w:pStyle w:val="a5"/>
+              <w:pStyle w:val="a1"/>
             </w:pPr>
             <w:r>
               <w:t>Разработка схемы данных</w:t>
@@ -1775,7 +1741,7 @@
           </w:tcPr>
           <w:p>
             <w:pPr>
-              <w:pStyle w:val="a6"/>
+              <w:pStyle w:val="a2"/>
             </w:pPr>
             <w:r>
               <w:t>01.09.200_-30.12.200_</w:t>
@@ -1788,7 +1754,7 @@
           </w:tcPr>
           <w:p>
             <w:pPr>
-              <w:pStyle w:val="a5"/>
+              <w:pStyle w:val="a1"/>
             </w:pPr>
             <w:r>
               <w:t>Схема данных</w:t>
@@ -1807,7 +1773,7 @@
           </w:tcPr>
           <w:p>
             <w:pPr>
-              <w:pStyle w:val="a6"/>
+              <w:pStyle w:val="a2"/>
             </w:pPr>
             <w:r>
               <w:lastRenderedPageBreak/>
@@ -1821,7 +1787,7 @@
           </w:tcPr>
           <w:p>
             <w:pPr>
-              <w:pStyle w:val="a5"/>
+              <w:pStyle w:val="a1"/>
             </w:pPr>
             <w:r>
               <w:t>Разработка программных документов</w:t>
@@ -1834,7 +1800,7 @@
           </w:tcPr>
           <w:p>
             <w:pPr>
-              <w:pStyle w:val="a6"/>
+              <w:pStyle w:val="a2"/>
             </w:pPr>
             <w:r>
               <w:t>01.09.200_-30.12.200_</w:t>
@@ -1847,7 +1813,7 @@
           </w:tcPr>
           <w:p>
             <w:pPr>
-              <w:pStyle w:val="a5"/>
+              <w:pStyle w:val="a1"/>
             </w:pPr>
             <w:r>
               <w:t>Текстовые документы</w:t>
@@ -1866,7 +1832,7 @@
           </w:tcPr>
           <w:p>
             <w:pPr>
-              <w:pStyle w:val="a6"/>
+              <w:pStyle w:val="a2"/>
             </w:pPr>
             <w:r>
               <w:t>5</w:t>
@@ -1879,7 +1845,7 @@
           </w:tcPr>
           <w:p>
             <w:pPr>
-              <w:pStyle w:val="a5"/>
+              <w:pStyle w:val="a1"/>
             </w:pPr>
             <w:r>
               <w:t>Разработка программы и методики испытаний</w:t>
@@ -1892,7 +1858,7 @@
           </w:tcPr>
           <w:p>
             <w:pPr>
-              <w:pStyle w:val="a6"/>
+              <w:pStyle w:val="a2"/>
             </w:pPr>
             <w:r>
               <w:t>01.09.200_-30.12.200_</w:t>
@@ -1905,7 +1871,7 @@
           </w:tcPr>
           <w:p>
             <w:pPr>
-              <w:pStyle w:val="a5"/>
+              <w:pStyle w:val="a1"/>
             </w:pPr>
             <w:r>
               <w:t>Тест кейс</w:t>
@@ -1924,7 +1890,7 @@
           </w:tcPr>
           <w:p>
             <w:pPr>
-              <w:pStyle w:val="a6"/>
+              <w:pStyle w:val="a2"/>
             </w:pPr>
             <w:r>
               <w:t>6</w:t>
@@ -1937,7 +1903,7 @@
           </w:tcPr>
           <w:p>
             <w:pPr>
-              <w:pStyle w:val="a5"/>
+              <w:pStyle w:val="a1"/>
             </w:pPr>
             <w:r>
               <w:t>Тестирование ПО</w:t>
@@ -1950,7 +1916,7 @@
           </w:tcPr>
           <w:p>
             <w:pPr>
-              <w:pStyle w:val="a6"/>
+              <w:pStyle w:val="a2"/>
             </w:pPr>
             <w:r>
               <w:t>01.09.200_-30.12.200_</w:t>
@@ -1963,7 +1929,7 @@
           </w:tcPr>
           <w:p>
             <w:pPr>
-              <w:pStyle w:val="a5"/>
+              <w:pStyle w:val="a1"/>
             </w:pPr>
             <w:r>
               <w:t>Выявление проблем ПО</w:t>
@@ -1982,7 +1948,7 @@
           </w:tcPr>
           <w:p>
             <w:pPr>
-              <w:pStyle w:val="a6"/>
+              <w:pStyle w:val="a2"/>
             </w:pPr>
             <w:r>
               <w:t>7</w:t>
@@ -1995,7 +1961,7 @@
           </w:tcPr>
           <w:p>
             <w:pPr>
-              <w:pStyle w:val="a5"/>
+              <w:pStyle w:val="a1"/>
             </w:pPr>
             <w:r>
               <w:t>Корректировка программы по результатам испытаний</w:t>
@@ -2008,7 +1974,7 @@
           </w:tcPr>
           <w:p>
             <w:pPr>
-              <w:pStyle w:val="a6"/>
+              <w:pStyle w:val="a2"/>
             </w:pPr>
             <w:r>
               <w:t>01.09.200_-30.12.200_</w:t>
@@ -2021,7 +1987,7 @@
           </w:tcPr>
           <w:p>
             <w:pPr>
-              <w:pStyle w:val="a5"/>
+              <w:pStyle w:val="a1"/>
             </w:pPr>
             <w:r>
               <w:t>Скорректированные документы</w:t>
@@ -2040,7 +2006,7 @@
           </w:tcPr>
           <w:p>
             <w:pPr>
-              <w:pStyle w:val="a6"/>
+              <w:pStyle w:val="a2"/>
             </w:pPr>
             <w:r>
               <w:t>8</w:t>
@@ -2053,7 +2019,7 @@
           </w:tcPr>
           <w:p>
             <w:pPr>
-              <w:pStyle w:val="a5"/>
+              <w:pStyle w:val="a1"/>
             </w:pPr>
             <w:r>
               <w:t>Передача программы и документов для сопровождения</w:t>
@@ -2066,7 +2032,7 @@
           </w:tcPr>
           <w:p>
             <w:pPr>
-              <w:pStyle w:val="a6"/>
+              <w:pStyle w:val="a2"/>
             </w:pPr>
             <w:r>
               <w:t>01.09.200_-30.12.200_</w:t>
@@ -2079,7 +2045,7 @@
           </w:tcPr>
           <w:p>
             <w:pPr>
-              <w:pStyle w:val="a5"/>
+              <w:pStyle w:val="a1"/>
             </w:pPr>
             <w:r>
               <w:t>Рабочие документы</w:t>
@@ -2890,7 +2856,7 @@
     <w:lsdException w:name="Bibliography" w:uiPriority="37"/>
     <w:lsdException w:name="TOC Heading" w:uiPriority="39" w:qFormat="1"/>
   </w:latentStyles>
-  <w:style w:type="paragraph" w:default="1" w:styleId="a0">
+  <w:style w:type="paragraph" w:default="1" w:styleId="Normal">
     <w:name w:val="Normal"/>
     <w:qFormat/>
     <w:rsid w:val="003D1E0D"/>
@@ -2906,13 +2872,13 @@
       <w:lang w:eastAsia="ru-RU"/>
     </w:rPr>
   </w:style>
-  <w:style w:type="character" w:default="1" w:styleId="a1">
+  <w:style w:type="character" w:default="1" w:styleId="DefaultParagraphFont">
     <w:name w:val="Default Paragraph Font"/>
     <w:uiPriority w:val="1"/>
     <w:semiHidden/>
     <w:unhideWhenUsed/>
   </w:style>
-  <w:style w:type="table" w:default="1" w:styleId="a2">
+  <w:style w:type="table" w:default="1" w:styleId="TableNormal">
     <w:name w:val="Normal Table"/>
     <w:uiPriority w:val="99"/>
     <w:semiHidden/>
@@ -2928,7 +2894,7 @@
       </w:tblCellMar>
     </w:tblPr>
   </w:style>
-  <w:style w:type="numbering" w:default="1" w:styleId="a3">
+  <w:style w:type="numbering" w:default="1" w:styleId="NoList">
     <w:name w:val="No List"/>
     <w:uiPriority w:val="99"/>
     <w:semiHidden/>
@@ -2978,7 +2944,7 @@
       <w:lang w:eastAsia="ru-RU"/>
     </w:rPr>
   </w:style>
-  <w:style w:type="paragraph" w:customStyle="1" w:styleId="a4">
+  <w:style w:type="paragraph" w:customStyle="1" w:styleId="a0">
     <w:name w:val="!!_текст_основной"/>
     <w:qFormat/>
     <w:rsid w:val="003D1E0D"/>
@@ -2995,7 +2961,7 @@
       <w:lang w:eastAsia="ru-RU"/>
     </w:rPr>
   </w:style>
-  <w:style w:type="paragraph" w:customStyle="1" w:styleId="a5">
+  <w:style w:type="paragraph" w:customStyle="1" w:styleId="a1">
     <w:name w:val="!!_текст_без_отступа"/>
     <w:qFormat/>
     <w:rsid w:val="003D1E0D"/>
@@ -3011,10 +2977,10 @@
       <w:lang w:eastAsia="ru-RU"/>
     </w:rPr>
   </w:style>
-  <w:style w:type="paragraph" w:customStyle="1" w:styleId="a6">
+  <w:style w:type="paragraph" w:customStyle="1" w:styleId="a2">
     <w:name w:val="!_таблица"/>
-    <w:basedOn w:val="a5"/>
-    <w:next w:val="a4"/>
+    <w:basedOn w:val="a1"/>
+    <w:next w:val="a0"/>
     <w:rsid w:val="003D1E0D"/>
     <w:pPr>
       <w:spacing w:after="120"/>
@@ -3037,7 +3003,7 @@
       <w:ind w:left="709" w:firstLine="425"/>
     </w:pPr>
   </w:style>
-  <w:style w:type="paragraph" w:customStyle="1" w:styleId="a7">
+  <w:style w:type="paragraph" w:customStyle="1" w:styleId="a3">
     <w:name w:val="!!_текст_по_центру"/>
     <w:qFormat/>
     <w:rsid w:val="003D1E0D"/>
@@ -3053,20 +3019,20 @@
       <w:lang w:eastAsia="ru-RU"/>
     </w:rPr>
   </w:style>
-  <w:style w:type="paragraph" w:styleId="a8">
+  <w:style w:type="paragraph" w:styleId="PlainText">
     <w:name w:val="Plain Text"/>
-    <w:basedOn w:val="a0"/>
-    <w:link w:val="a9"/>
+    <w:basedOn w:val="Normal"/>
+    <w:link w:val="PlainTextChar"/>
     <w:rsid w:val="003D1E0D"/>
     <w:rPr>
       <w:rFonts w:ascii="Courier New" w:hAnsi="Courier New"/>
       <w:sz w:val="20"/>
     </w:rPr>
   </w:style>
-  <w:style w:type="character" w:customStyle="1" w:styleId="a9">
-    <w:name w:val="Текст Знак"/>
-    <w:basedOn w:val="a1"/>
-    <w:link w:val="a8"/>
+  <w:style w:type="character" w:customStyle="1" w:styleId="PlainTextChar">
+    <w:name w:val="Plain Text Char"/>
+    <w:basedOn w:val="DefaultParagraphFont"/>
+    <w:link w:val="PlainText"/>
     <w:rsid w:val="003D1E0D"/>
     <w:rPr>
       <w:rFonts w:ascii="Courier New" w:eastAsia="Times New Roman" w:hAnsi="Courier New" w:cs="Times New Roman"/>
@@ -3366,7 +3332,7 @@
 </file>
 
 <file path=customXml/itemProps1.xml><?xml version="1.0" encoding="utf-8"?>
-<ds:datastoreItem xmlns:ds="http://schemas.openxmlformats.org/officeDocument/2006/customXml" ds:itemID="{91AF710D-9962-413C-A7B2-87CCAB4B14C0}">
+<ds:datastoreItem xmlns:ds="http://schemas.openxmlformats.org/officeDocument/2006/customXml" ds:itemID="{3894189E-8E1F-484B-B7D9-65C80A8DEE4C}">
   <ds:schemaRefs>
     <ds:schemaRef ds:uri="http://schemas.openxmlformats.org/officeDocument/2006/bibliography"/>
   </ds:schemaRefs>

--- a/Техническое задание.docx
+++ b/Техническое задание.docx
@@ -539,13 +539,13 @@
         <w:t>обработка</w:t>
       </w:r>
       <w:r>
-        <w:t xml:space="preserve"> номеров автотранспорта с</w:t>
-      </w:r>
-      <w:r>
-        <w:t>читанных с</w:t>
-      </w:r>
-      <w:r>
-        <w:t xml:space="preserve"> камер видеонаблюдения.</w:t>
+        <w:t xml:space="preserve"> номеров автотранспорта</w:t>
+      </w:r>
+      <w:r>
+        <w:t>, поступающих в ПО в виде строки символов</w:t>
+      </w:r>
+      <w:r>
+        <w:t>;</w:t>
       </w:r>
     </w:p>
     <w:p>
@@ -606,6 +606,14 @@
           <w:sz w:val="28"/>
           <w:szCs w:val="28"/>
         </w:rPr>
+        <w:t xml:space="preserve"> для последующего расчета суммы оплаты стоянки</w:t>
+      </w:r>
+      <w:r>
+        <w:rPr>
+          <w:rFonts w:ascii="Times New Roman" w:hAnsi="Times New Roman"/>
+          <w:sz w:val="28"/>
+          <w:szCs w:val="28"/>
+        </w:rPr>
         <w:t>;</w:t>
       </w:r>
     </w:p>
@@ -726,7 +734,7 @@
           <w:sz w:val="28"/>
           <w:szCs w:val="28"/>
         </w:rPr>
-        <w:t>тображение водителю автотранспорта текущего состояния лицевого счета:</w:t>
+        <w:t>тображение</w:t>
       </w:r>
       <w:r>
         <w:rPr>
@@ -742,6 +750,46 @@
           <w:sz w:val="28"/>
           <w:szCs w:val="28"/>
         </w:rPr>
+        <w:t>при въезде на охраняемую территорию и выезде</w:t>
+      </w:r>
+      <w:r>
+        <w:rPr>
+          <w:rFonts w:ascii="Times New Roman" w:hAnsi="Times New Roman"/>
+          <w:sz w:val="28"/>
+          <w:szCs w:val="28"/>
+        </w:rPr>
+        <w:t xml:space="preserve"> </w:t>
+      </w:r>
+      <w:r>
+        <w:rPr>
+          <w:rFonts w:ascii="Times New Roman" w:hAnsi="Times New Roman"/>
+          <w:sz w:val="28"/>
+          <w:szCs w:val="28"/>
+        </w:rPr>
+        <w:t xml:space="preserve">с охраняемой территории </w:t>
+      </w:r>
+      <w:r>
+        <w:rPr>
+          <w:rFonts w:ascii="Times New Roman" w:hAnsi="Times New Roman"/>
+          <w:sz w:val="28"/>
+          <w:szCs w:val="28"/>
+        </w:rPr>
+        <w:t>водителю автотранспорта текущего состояния лицевого счета:</w:t>
+      </w:r>
+      <w:r>
+        <w:rPr>
+          <w:rFonts w:ascii="Times New Roman" w:hAnsi="Times New Roman"/>
+          <w:sz w:val="28"/>
+          <w:szCs w:val="28"/>
+        </w:rPr>
+        <w:t xml:space="preserve"> </w:t>
+      </w:r>
+      <w:r>
+        <w:rPr>
+          <w:rFonts w:ascii="Times New Roman" w:hAnsi="Times New Roman"/>
+          <w:sz w:val="28"/>
+          <w:szCs w:val="28"/>
+        </w:rPr>
         <w:t>текущий денежный баланс лицевого счета</w:t>
       </w:r>
       <w:r>
@@ -759,6 +807,30 @@
           <w:szCs w:val="28"/>
         </w:rPr>
         <w:t xml:space="preserve"> время нахождения на охраняемой территории и количество списанных средств</w:t>
+      </w:r>
+      <w:r>
+        <w:rPr>
+          <w:rFonts w:ascii="Times New Roman" w:hAnsi="Times New Roman"/>
+          <w:sz w:val="28"/>
+          <w:szCs w:val="28"/>
+        </w:rPr>
+        <w:t xml:space="preserve"> при выезде и </w:t>
+      </w:r>
+      <w:r>
+        <w:rPr>
+          <w:rFonts w:ascii="Times New Roman" w:hAnsi="Times New Roman"/>
+          <w:sz w:val="28"/>
+          <w:szCs w:val="28"/>
+        </w:rPr>
+        <w:t>текущий денежный баланс лицевого счета</w:t>
+      </w:r>
+      <w:r>
+        <w:rPr>
+          <w:rFonts w:ascii="Times New Roman" w:hAnsi="Times New Roman"/>
+          <w:sz w:val="28"/>
+          <w:szCs w:val="28"/>
+        </w:rPr>
+        <w:t>, максимальное время нахождения на охраняемой территории без достижения отрицательного баланса при въезде</w:t>
       </w:r>
       <w:r>
         <w:rPr>
@@ -938,15 +1010,7 @@
           <w:sz w:val="28"/>
           <w:szCs w:val="28"/>
         </w:rPr>
-        <w:t xml:space="preserve">, </w:t>
-      </w:r>
-      <w:r>
-        <w:rPr>
-          <w:rFonts w:ascii="Times New Roman" w:hAnsi="Times New Roman"/>
-          <w:sz w:val="28"/>
-          <w:szCs w:val="28"/>
-        </w:rPr>
-        <w:t>стоимость часового пребывания на охраняемой территории;</w:t>
+        <w:t>;</w:t>
       </w:r>
     </w:p>
     <w:p>
@@ -976,7 +1040,23 @@
           <w:sz w:val="28"/>
           <w:szCs w:val="28"/>
         </w:rPr>
-        <w:t>едактирование оператором стоимость часового преб</w:t>
+        <w:t>ед</w:t>
+      </w:r>
+      <w:r>
+        <w:rPr>
+          <w:rFonts w:ascii="Times New Roman" w:hAnsi="Times New Roman"/>
+          <w:sz w:val="28"/>
+          <w:szCs w:val="28"/>
+        </w:rPr>
+        <w:t>актирование оператором стоимости</w:t>
+      </w:r>
+      <w:r>
+        <w:rPr>
+          <w:rFonts w:ascii="Times New Roman" w:hAnsi="Times New Roman"/>
+          <w:sz w:val="28"/>
+          <w:szCs w:val="28"/>
+        </w:rPr>
+        <w:t xml:space="preserve"> часового преб</w:t>
       </w:r>
       <w:r>
         <w:rPr>
@@ -993,270 +1073,6 @@
           <w:szCs w:val="28"/>
         </w:rPr>
         <w:t>.</w:t>
-      </w:r>
-    </w:p>
-    <w:p>
-      <w:pPr>
-        <w:pStyle w:val="a1"/>
-      </w:pPr>
-      <w:r>
-        <w:t>4.1.2. Организация входных и выходных данных</w:t>
-      </w:r>
-    </w:p>
-    <w:p>
-      <w:pPr>
-        <w:pStyle w:val="a0"/>
-      </w:pPr>
-      <w:r>
-        <w:t>В</w:t>
-      </w:r>
-      <w:r>
-        <w:t xml:space="preserve">ходные данные в систему поступают в виде </w:t>
-      </w:r>
-      <w:r>
-        <w:t>информации о номере</w:t>
-      </w:r>
-      <w:r>
-        <w:t xml:space="preserve">, </w:t>
-      </w:r>
-      <w:r>
-        <w:t>при</w:t>
-      </w:r>
-      <w:r>
-        <w:t xml:space="preserve"> въезде</w:t>
-      </w:r>
-      <w:r>
-        <w:t xml:space="preserve"> и выезде </w:t>
-      </w:r>
-      <w:r>
-        <w:t xml:space="preserve">автомобиля с </w:t>
-      </w:r>
-      <w:r>
-        <w:t>охраняемой территории, данные клиента вводимые оператором ПО.</w:t>
-      </w:r>
-      <w:r>
-        <w:t xml:space="preserve"> </w:t>
-      </w:r>
-      <w:r>
-        <w:t>Выходные данные:</w:t>
-      </w:r>
-      <w:r>
-        <w:t xml:space="preserve"> сигнал  на</w:t>
-      </w:r>
-      <w:r>
-        <w:t xml:space="preserve"> предоставление или отказ в </w:t>
-      </w:r>
-      <w:r>
-        <w:t>доступе к охраняемой территории, данные клиента выводимые при запросе к БД.</w:t>
-      </w:r>
-    </w:p>
-    <w:p>
-      <w:pPr>
-        <w:pStyle w:val="a0"/>
-      </w:pPr>
-    </w:p>
-    <w:p>
-      <w:pPr>
-        <w:pStyle w:val="a1"/>
-      </w:pPr>
-      <w:r>
-        <w:t>4.2. Требования к надежности</w:t>
-      </w:r>
-    </w:p>
-    <w:p>
-      <w:pPr>
-        <w:pStyle w:val="a0"/>
-      </w:pPr>
-      <w:r>
-        <w:t xml:space="preserve">Для обеспечения надежности необходимо проверять корректность получаемых данных с </w:t>
-      </w:r>
-      <w:r>
-        <w:t>камер видеонаблюдения</w:t>
-      </w:r>
-      <w:r>
-        <w:t xml:space="preserve">. </w:t>
-      </w:r>
-    </w:p>
-    <w:p>
-      <w:pPr>
-        <w:pStyle w:val="a0"/>
-        <w:ind w:firstLine="0"/>
-      </w:pPr>
-      <w:r>
-        <w:t>4.3. Требования к составу и параметрам технических средств</w:t>
-      </w:r>
-    </w:p>
-    <w:p>
-      <w:pPr>
-        <w:pStyle w:val="a0"/>
-      </w:pPr>
-      <w:r>
-        <w:lastRenderedPageBreak/>
-        <w:t>Система должна работать на IBM совместимых персональных компьютерах.</w:t>
-      </w:r>
-    </w:p>
-    <w:p>
-      <w:pPr>
-        <w:pStyle w:val="a0"/>
-      </w:pPr>
-      <w:r>
-        <w:t>Минимальная конфигурация:</w:t>
-      </w:r>
-    </w:p>
-    <w:p>
-      <w:pPr>
-        <w:pStyle w:val="a"/>
-      </w:pPr>
-      <w:r>
-        <w:t>тип процессора ...............................................................Pentium 4 и выше;</w:t>
-      </w:r>
-    </w:p>
-    <w:p>
-      <w:pPr>
-        <w:pStyle w:val="a"/>
-      </w:pPr>
-      <w:r>
-        <w:t>объем оперативного запоминающего устройств ........1 гб и более;</w:t>
-      </w:r>
-    </w:p>
-    <w:p>
-      <w:pPr>
-        <w:pStyle w:val="a"/>
-      </w:pPr>
-      <w:r>
-        <w:t>объем свободного места на жестком диске…………..2 гб.</w:t>
-      </w:r>
-    </w:p>
-    <w:p>
-      <w:pPr>
-        <w:pStyle w:val="a"/>
-      </w:pPr>
-      <w:r>
-        <w:t>Рекомендуемая конфигурация:</w:t>
-      </w:r>
-    </w:p>
-    <w:p>
-      <w:pPr>
-        <w:pStyle w:val="a"/>
-      </w:pPr>
-      <w:r>
-        <w:t>тип процессора ...............................................................</w:t>
-      </w:r>
-      <w:r>
-        <w:rPr>
-          <w:lang w:val="en-US"/>
-        </w:rPr>
-        <w:t>Intel Core 5</w:t>
-      </w:r>
-      <w:r>
-        <w:t>;</w:t>
-      </w:r>
-    </w:p>
-    <w:p>
-      <w:pPr>
-        <w:pStyle w:val="a"/>
-      </w:pPr>
-      <w:r>
-        <w:t>объем оперативного запоминающего устройств ........2 гб;</w:t>
-      </w:r>
-    </w:p>
-    <w:p>
-      <w:pPr>
-        <w:pStyle w:val="a"/>
-      </w:pPr>
-      <w:r>
-        <w:t>объем свободного места на жестком диске……………4 гб.</w:t>
-      </w:r>
-    </w:p>
-    <w:p>
-      <w:pPr>
-        <w:pStyle w:val="a1"/>
-      </w:pPr>
-      <w:r>
-        <w:t>.</w:t>
-      </w:r>
-    </w:p>
-    <w:p>
-      <w:pPr>
-        <w:pStyle w:val="PlainText"/>
-        <w:rPr>
-          <w:rFonts w:ascii="Times New Roman" w:hAnsi="Times New Roman"/>
-          <w:sz w:val="28"/>
-          <w:szCs w:val="28"/>
-        </w:rPr>
-      </w:pPr>
-    </w:p>
-    <w:p>
-      <w:pPr>
-        <w:pStyle w:val="a1"/>
-      </w:pPr>
-      <w:r>
-        <w:t xml:space="preserve"> 4.4. Требования к информационной и программной совместимости</w:t>
-      </w:r>
-    </w:p>
-    <w:p>
-      <w:pPr>
-        <w:pStyle w:val="a0"/>
-      </w:pPr>
-      <w:r>
-        <w:t xml:space="preserve">Программа должна работать на платформах </w:t>
-      </w:r>
-      <w:r>
-        <w:rPr>
-          <w:lang w:val="en-US"/>
-        </w:rPr>
-        <w:t>Windows</w:t>
-      </w:r>
-      <w:r>
-        <w:t xml:space="preserve"> 7/8/10</w:t>
-      </w:r>
-    </w:p>
-    <w:p>
-      <w:pPr>
-        <w:pStyle w:val="PlainText"/>
-        <w:ind w:firstLine="567"/>
-        <w:rPr>
-          <w:rFonts w:ascii="Times New Roman" w:hAnsi="Times New Roman"/>
-          <w:sz w:val="28"/>
-          <w:szCs w:val="28"/>
-        </w:rPr>
-      </w:pPr>
-    </w:p>
-    <w:p>
-      <w:pPr>
-        <w:pStyle w:val="a1"/>
-        <w:rPr>
-          <w:snapToGrid w:val="0"/>
-        </w:rPr>
-      </w:pPr>
-      <w:r>
-        <w:t xml:space="preserve"> 4.5. Требования к транспортировке и хранению</w:t>
-      </w:r>
-    </w:p>
-    <w:p>
-      <w:pPr>
-        <w:pStyle w:val="a0"/>
-      </w:pPr>
-      <w:r>
-        <w:t>Программа поставляется на лазерном носителе информации. Программная документация поставляется в электронном и печатном виде.</w:t>
-      </w:r>
-    </w:p>
-    <w:p>
-      <w:pPr>
-        <w:pStyle w:val="PlainText"/>
-        <w:rPr>
-          <w:rFonts w:ascii="Times New Roman" w:hAnsi="Times New Roman"/>
-          <w:sz w:val="28"/>
-          <w:szCs w:val="28"/>
-        </w:rPr>
-      </w:pPr>
-    </w:p>
-    <w:p>
-      <w:pPr>
-        <w:pStyle w:val="a1"/>
-      </w:pPr>
-      <w:r>
-        <w:t xml:space="preserve"> 4.6. Специальные требования</w:t>
       </w:r>
     </w:p>
     <w:p>
@@ -1278,23 +1094,278 @@
           <w:sz w:val="28"/>
           <w:szCs w:val="28"/>
         </w:rPr>
-        <w:t xml:space="preserve">программное обеспечение должно иметь дружественный интерфейс, рассчитанный на </w:t>
-      </w:r>
-      <w:r>
-        <w:rPr>
-          <w:rFonts w:ascii="Times New Roman" w:hAnsi="Times New Roman"/>
-          <w:sz w:val="28"/>
-          <w:szCs w:val="28"/>
-        </w:rPr>
-        <w:t>оператора</w:t>
-      </w:r>
-      <w:r>
-        <w:rPr>
-          <w:rFonts w:ascii="Times New Roman" w:hAnsi="Times New Roman"/>
-          <w:sz w:val="28"/>
-          <w:szCs w:val="28"/>
-        </w:rPr>
-        <w:t xml:space="preserve"> (в плане компьютерной грамотности) квалификации;</w:t>
+        <w:t>отображение оператору данных о времени въезда и выезда водителя, операциях снятия денежных средств с его лицевого счета</w:t>
+      </w:r>
+      <w:r>
+        <w:rPr>
+          <w:rFonts w:ascii="Times New Roman" w:hAnsi="Times New Roman"/>
+          <w:sz w:val="28"/>
+          <w:szCs w:val="28"/>
+        </w:rPr>
+        <w:t>;</w:t>
+      </w:r>
+    </w:p>
+    <w:p>
+      <w:pPr>
+        <w:pStyle w:val="a1"/>
+      </w:pPr>
+      <w:r>
+        <w:t>4.1.2. Организация входных и выходных данных</w:t>
+      </w:r>
+    </w:p>
+    <w:p>
+      <w:pPr>
+        <w:pStyle w:val="a0"/>
+      </w:pPr>
+      <w:r>
+        <w:t>В</w:t>
+      </w:r>
+      <w:r>
+        <w:t xml:space="preserve">ходные данные в систему поступают в виде </w:t>
+      </w:r>
+      <w:r>
+        <w:t>информации о номере</w:t>
+      </w:r>
+      <w:r>
+        <w:t xml:space="preserve">, </w:t>
+      </w:r>
+      <w:r>
+        <w:t>при</w:t>
+      </w:r>
+      <w:r>
+        <w:t xml:space="preserve"> въезде</w:t>
+      </w:r>
+      <w:r>
+        <w:t xml:space="preserve"> и выезде </w:t>
+      </w:r>
+      <w:r>
+        <w:t xml:space="preserve">автомобиля с </w:t>
+      </w:r>
+      <w:r>
+        <w:t>охраняемой территории, данные клиента вводимые оператором ПО.</w:t>
+      </w:r>
+      <w:r>
+        <w:t xml:space="preserve"> </w:t>
+      </w:r>
+      <w:r>
+        <w:t>Выходные данные:</w:t>
+      </w:r>
+      <w:r>
+        <w:t xml:space="preserve"> сигнал  на</w:t>
+      </w:r>
+      <w:r>
+        <w:t xml:space="preserve"> предоставление или отказ в </w:t>
+      </w:r>
+      <w:r>
+        <w:t>доступе к охраняемой территории, данные клиента выводимые при запросе к БД.</w:t>
+      </w:r>
+    </w:p>
+    <w:p>
+      <w:pPr>
+        <w:pStyle w:val="a0"/>
+      </w:pPr>
+    </w:p>
+    <w:p>
+      <w:pPr>
+        <w:pStyle w:val="a1"/>
+      </w:pPr>
+      <w:r>
+        <w:t>4.2. Требования к надежности</w:t>
+      </w:r>
+    </w:p>
+    <w:p>
+      <w:pPr>
+        <w:pStyle w:val="a0"/>
+      </w:pPr>
+      <w:r>
+        <w:t xml:space="preserve">Для обеспечения надежности необходимо проверять корректность получаемых данных с </w:t>
+      </w:r>
+      <w:r>
+        <w:t>камер видеонаблюдения</w:t>
+      </w:r>
+      <w:r>
+        <w:t xml:space="preserve">. </w:t>
+      </w:r>
+    </w:p>
+    <w:p>
+      <w:pPr>
+        <w:pStyle w:val="a0"/>
+        <w:ind w:firstLine="0"/>
+      </w:pPr>
+      <w:r>
+        <w:t>4.3. Требования к составу и параметрам технических средств</w:t>
+      </w:r>
+    </w:p>
+    <w:p>
+      <w:pPr>
+        <w:pStyle w:val="a0"/>
+      </w:pPr>
+      <w:r>
+        <w:t>Система должна работать на IBM совместимых персональных компьютерах.</w:t>
+      </w:r>
+    </w:p>
+    <w:p>
+      <w:pPr>
+        <w:pStyle w:val="a0"/>
+      </w:pPr>
+      <w:r>
+        <w:t>Минимальная конфигурация:</w:t>
+      </w:r>
+    </w:p>
+    <w:p>
+      <w:pPr>
+        <w:pStyle w:val="a"/>
+      </w:pPr>
+      <w:r>
+        <w:t>тип процессора ...............................................................Pentium 4 и выше;</w:t>
+      </w:r>
+    </w:p>
+    <w:p>
+      <w:pPr>
+        <w:pStyle w:val="a"/>
+      </w:pPr>
+      <w:r>
+        <w:t>объем оперативного запоминающего устройств ........1 гб и более;</w:t>
+      </w:r>
+    </w:p>
+    <w:p>
+      <w:pPr>
+        <w:pStyle w:val="a"/>
+      </w:pPr>
+      <w:r>
+        <w:t>объем свободного места на жестком диске…………..2 гб.</w:t>
+      </w:r>
+    </w:p>
+    <w:p>
+      <w:pPr>
+        <w:pStyle w:val="a"/>
+      </w:pPr>
+      <w:r>
+        <w:t>Рекомендуемая конфигурация:</w:t>
+      </w:r>
+    </w:p>
+    <w:p>
+      <w:pPr>
+        <w:pStyle w:val="a"/>
+      </w:pPr>
+      <w:r>
+        <w:t>тип процессора ...............................................................</w:t>
+      </w:r>
+      <w:r>
+        <w:rPr>
+          <w:lang w:val="en-US"/>
+        </w:rPr>
+        <w:t>Intel Core 5</w:t>
+      </w:r>
+      <w:r>
+        <w:t>;</w:t>
+      </w:r>
+    </w:p>
+    <w:p>
+      <w:pPr>
+        <w:pStyle w:val="a"/>
+      </w:pPr>
+      <w:r>
+        <w:t>объем оперативного запоминающего устройств ........2 гб;</w:t>
+      </w:r>
+    </w:p>
+    <w:p>
+      <w:pPr>
+        <w:pStyle w:val="a"/>
+      </w:pPr>
+      <w:r>
+        <w:t>объем свободного места на жестком диске……………4 гб.</w:t>
+      </w:r>
+    </w:p>
+    <w:p>
+      <w:pPr>
+        <w:pStyle w:val="a1"/>
+      </w:pPr>
+      <w:r>
+        <w:t>.</w:t>
+      </w:r>
+    </w:p>
+    <w:p>
+      <w:pPr>
+        <w:pStyle w:val="PlainText"/>
+        <w:rPr>
+          <w:rFonts w:ascii="Times New Roman" w:hAnsi="Times New Roman"/>
+          <w:sz w:val="28"/>
+          <w:szCs w:val="28"/>
+        </w:rPr>
+      </w:pPr>
+    </w:p>
+    <w:p>
+      <w:pPr>
+        <w:pStyle w:val="a1"/>
+      </w:pPr>
+      <w:r>
+        <w:t xml:space="preserve"> 4.4. Требования к информационной и программной совместимости</w:t>
+      </w:r>
+    </w:p>
+    <w:p>
+      <w:pPr>
+        <w:pStyle w:val="a0"/>
+      </w:pPr>
+      <w:r>
+        <w:t xml:space="preserve">Программа должна работать на платформах </w:t>
+      </w:r>
+      <w:r>
+        <w:rPr>
+          <w:lang w:val="en-US"/>
+        </w:rPr>
+        <w:t>Windows</w:t>
+      </w:r>
+      <w:r>
+        <w:t xml:space="preserve"> 7/8/10</w:t>
+      </w:r>
+    </w:p>
+    <w:p>
+      <w:pPr>
+        <w:pStyle w:val="PlainText"/>
+        <w:ind w:firstLine="567"/>
+        <w:rPr>
+          <w:rFonts w:ascii="Times New Roman" w:hAnsi="Times New Roman"/>
+          <w:sz w:val="28"/>
+          <w:szCs w:val="28"/>
+        </w:rPr>
+      </w:pPr>
+    </w:p>
+    <w:p>
+      <w:pPr>
+        <w:pStyle w:val="a1"/>
+        <w:rPr>
+          <w:snapToGrid w:val="0"/>
+        </w:rPr>
+      </w:pPr>
+      <w:r>
+        <w:t xml:space="preserve"> 4.5. Требования к транспортировке и хранению</w:t>
+      </w:r>
+    </w:p>
+    <w:p>
+      <w:pPr>
+        <w:pStyle w:val="a0"/>
+      </w:pPr>
+      <w:r>
+        <w:t>Программа поставляется на лазерном носителе информации. Программная документация поставляется в электронном и печатном виде.</w:t>
+      </w:r>
+    </w:p>
+    <w:p>
+      <w:pPr>
+        <w:pStyle w:val="PlainText"/>
+        <w:rPr>
+          <w:rFonts w:ascii="Times New Roman" w:hAnsi="Times New Roman"/>
+          <w:sz w:val="28"/>
+          <w:szCs w:val="28"/>
+        </w:rPr>
+      </w:pPr>
+    </w:p>
+    <w:p>
+      <w:pPr>
+        <w:pStyle w:val="a1"/>
+      </w:pPr>
+      <w:r>
+        <w:t xml:space="preserve"> 4.6. Специальные требования</w:t>
       </w:r>
     </w:p>
     <w:p>
@@ -1316,7 +1387,54 @@
           <w:sz w:val="28"/>
           <w:szCs w:val="28"/>
         </w:rPr>
-        <w:t xml:space="preserve">язык программирования – по выбору исполнителя, должен обеспечивать возможность интеграции программного обеспечения с некоторыми видами периферийного оборудования (например камера видеонаблюдения </w:t>
+        <w:t xml:space="preserve">программное обеспечение должно иметь дружественный интерфейс, рассчитанный на </w:t>
+      </w:r>
+      <w:r>
+        <w:rPr>
+          <w:rFonts w:ascii="Times New Roman" w:hAnsi="Times New Roman"/>
+          <w:sz w:val="28"/>
+          <w:szCs w:val="28"/>
+        </w:rPr>
+        <w:t>оператора</w:t>
+      </w:r>
+      <w:r>
+        <w:rPr>
+          <w:rFonts w:ascii="Times New Roman" w:hAnsi="Times New Roman"/>
+          <w:sz w:val="28"/>
+          <w:szCs w:val="28"/>
+        </w:rPr>
+        <w:t xml:space="preserve"> (в плане компьютерной грамотности) квалификации;</w:t>
+      </w:r>
+    </w:p>
+    <w:p>
+      <w:pPr>
+        <w:pStyle w:val="PlainText"/>
+        <w:numPr>
+          <w:ilvl w:val="0"/>
+          <w:numId w:val="1"/>
+        </w:numPr>
+        <w:rPr>
+          <w:rFonts w:ascii="Times New Roman" w:hAnsi="Times New Roman"/>
+          <w:sz w:val="28"/>
+          <w:szCs w:val="28"/>
+        </w:rPr>
+      </w:pPr>
+      <w:r>
+        <w:rPr>
+          <w:rFonts w:ascii="Times New Roman" w:hAnsi="Times New Roman"/>
+          <w:sz w:val="28"/>
+          <w:szCs w:val="28"/>
+        </w:rPr>
+        <w:t xml:space="preserve">язык программирования – по выбору исполнителя, должен обеспечивать возможность интеграции программного обеспечения с </w:t>
+      </w:r>
+      <w:r>
+        <w:rPr>
+          <w:rFonts w:ascii="Times New Roman" w:hAnsi="Times New Roman"/>
+          <w:sz w:val="28"/>
+          <w:szCs w:val="28"/>
+        </w:rPr>
+        <w:lastRenderedPageBreak/>
+        <w:t xml:space="preserve">некоторыми видами периферийного оборудования (например камера видеонаблюдения </w:t>
       </w:r>
       <w:r>
         <w:rPr>
@@ -1419,7 +1537,6 @@
         <w:pStyle w:val="a0"/>
       </w:pPr>
       <w:r>
-        <w:lastRenderedPageBreak/>
         <w:t>Основными документами, регламентирующими разработку будущих программ, должны быть документы Единой Системы Программной Документации (ЕСПД): Руководство пользователя, руководство администратора, описание применения.</w:t>
       </w:r>
     </w:p>
@@ -1683,7 +1800,11 @@
               <w:pStyle w:val="a2"/>
             </w:pPr>
             <w:r>
-              <w:t>01.03.200_-31.08.200_</w:t>
+              <w:t>01.03.200_-</w:t>
+            </w:r>
+            <w:r>
+              <w:lastRenderedPageBreak/>
+              <w:t>31.08.200_</w:t>
             </w:r>
           </w:p>
         </w:tc>
@@ -1696,6 +1817,7 @@
               <w:pStyle w:val="a1"/>
             </w:pPr>
             <w:r>
+              <w:lastRenderedPageBreak/>
               <w:t>Утверждение ТЗ</w:t>
             </w:r>
           </w:p>
@@ -1715,6 +1837,7 @@
               <w:pStyle w:val="a2"/>
             </w:pPr>
             <w:r>
+              <w:lastRenderedPageBreak/>
               <w:t>3</w:t>
             </w:r>
           </w:p>
@@ -1776,7 +1899,6 @@
               <w:pStyle w:val="a2"/>
             </w:pPr>
             <w:r>
-              <w:lastRenderedPageBreak/>
               <w:t>4</w:t>
             </w:r>
           </w:p>
@@ -3332,7 +3454,7 @@
 </file>
 
 <file path=customXml/itemProps1.xml><?xml version="1.0" encoding="utf-8"?>
-<ds:datastoreItem xmlns:ds="http://schemas.openxmlformats.org/officeDocument/2006/customXml" ds:itemID="{3894189E-8E1F-484B-B7D9-65C80A8DEE4C}">
+<ds:datastoreItem xmlns:ds="http://schemas.openxmlformats.org/officeDocument/2006/customXml" ds:itemID="{1B604FF1-4520-44B4-A6BB-463664125EE5}">
   <ds:schemaRefs>
     <ds:schemaRef ds:uri="http://schemas.openxmlformats.org/officeDocument/2006/bibliography"/>
   </ds:schemaRefs>
